--- a/documentation/microsoft_word_format/sensor_types.docx
+++ b/documentation/microsoft_word_format/sensor_types.docx
@@ -8,8 +8,13 @@
       </w:pPr>
     </w:p>
     <w:p>
-      <w:r>
-        <w:t xml:space="preserve">MaxAir </w:t>
+      <w:proofErr w:type="spellStart"/>
+      <w:r>
+        <w:t>MaxAir</w:t>
+      </w:r>
+      <w:proofErr w:type="spellEnd"/>
+      <w:r>
+        <w:t xml:space="preserve"> </w:t>
       </w:r>
       <w:r>
         <w:t xml:space="preserve">supports nodes based on their type, these types define the basic capability of the </w:t>
@@ -116,13 +121,7 @@
         <w:t xml:space="preserve"> – </w:t>
       </w:r>
       <w:r>
-        <w:t>a sensor returning a</w:t>
-      </w:r>
-      <w:r>
-        <w:t>n</w:t>
-      </w:r>
-      <w:r>
-        <w:t xml:space="preserve"> analogue temperature value</w:t>
+        <w:t>a sensor returning an analogue temperature value</w:t>
       </w:r>
     </w:p>
     <w:p>
@@ -140,13 +139,7 @@
         <w:t xml:space="preserve"> – </w:t>
       </w:r>
       <w:r>
-        <w:t>a sensor returning a</w:t>
-      </w:r>
-      <w:r>
-        <w:t xml:space="preserve"> binary ON/OFF</w:t>
-      </w:r>
-      <w:r>
-        <w:t xml:space="preserve"> value</w:t>
+        <w:t>a sensor returning a binary ON/OFF value</w:t>
       </w:r>
     </w:p>
     <w:p>
@@ -155,13 +148,163 @@
           <w:noProof/>
         </w:rPr>
         <w:drawing>
-          <wp:anchor distT="0" distB="0" distL="114300" distR="114300" simplePos="0" relativeHeight="251662336" behindDoc="0" locked="0" layoutInCell="1" allowOverlap="1" wp14:anchorId="0DD3526E" wp14:editId="13CEA546">
+          <wp:anchor distT="0" distB="0" distL="114300" distR="114300" simplePos="0" relativeHeight="251661312" behindDoc="0" locked="0" layoutInCell="1" allowOverlap="1" wp14:anchorId="44C2E478" wp14:editId="0736A0FF">
             <wp:simplePos x="0" y="0"/>
             <wp:positionH relativeFrom="margin">
-              <wp:align>right</wp:align>
+              <wp:posOffset>2233930</wp:posOffset>
             </wp:positionH>
             <wp:positionV relativeFrom="paragraph">
-              <wp:posOffset>534035</wp:posOffset>
+              <wp:posOffset>725805</wp:posOffset>
+            </wp:positionV>
+            <wp:extent cx="3486785" cy="1455420"/>
+            <wp:effectExtent l="0" t="0" r="0" b="0"/>
+            <wp:wrapSquare wrapText="bothSides"/>
+            <wp:docPr id="1" name="Picture 1"/>
+            <wp:cNvGraphicFramePr>
+              <a:graphicFrameLocks xmlns:a="http://schemas.openxmlformats.org/drawingml/2006/main" noChangeAspect="1"/>
+            </wp:cNvGraphicFramePr>
+            <a:graphic xmlns:a="http://schemas.openxmlformats.org/drawingml/2006/main">
+              <a:graphicData uri="http://schemas.openxmlformats.org/drawingml/2006/picture">
+                <pic:pic xmlns:pic="http://schemas.openxmlformats.org/drawingml/2006/picture">
+                  <pic:nvPicPr>
+                    <pic:cNvPr id="1" name="Picture 1"/>
+                    <pic:cNvPicPr/>
+                  </pic:nvPicPr>
+                  <pic:blipFill>
+                    <a:blip r:embed="rId9">
+                      <a:extLst>
+                        <a:ext uri="{28A0092B-C50C-407E-A947-70E740481C1C}">
+                          <a14:useLocalDpi xmlns:a14="http://schemas.microsoft.com/office/drawing/2010/main" val="0"/>
+                        </a:ext>
+                      </a:extLst>
+                    </a:blip>
+                    <a:stretch>
+                      <a:fillRect/>
+                    </a:stretch>
+                  </pic:blipFill>
+                  <pic:spPr>
+                    <a:xfrm>
+                      <a:off x="0" y="0"/>
+                      <a:ext cx="3486785" cy="1455420"/>
+                    </a:xfrm>
+                    <a:prstGeom prst="rect">
+                      <a:avLst/>
+                    </a:prstGeom>
+                  </pic:spPr>
+                </pic:pic>
+              </a:graphicData>
+            </a:graphic>
+            <wp14:sizeRelH relativeFrom="margin">
+              <wp14:pctWidth>0</wp14:pctWidth>
+            </wp14:sizeRelH>
+            <wp14:sizeRelV relativeFrom="margin">
+              <wp14:pctHeight>0</wp14:pctHeight>
+            </wp14:sizeRelV>
+          </wp:anchor>
+        </w:drawing>
+      </w:r>
+      <w:r>
+        <w:rPr>
+          <w:noProof/>
+        </w:rPr>
+        <w:drawing>
+          <wp:anchor distT="0" distB="0" distL="114300" distR="114300" simplePos="0" relativeHeight="251664384" behindDoc="0" locked="0" layoutInCell="1" allowOverlap="1" wp14:anchorId="18FC62FB" wp14:editId="354C0A3E">
+            <wp:simplePos x="0" y="0"/>
+            <wp:positionH relativeFrom="margin">
+              <wp:align>left</wp:align>
+            </wp:positionH>
+            <wp:positionV relativeFrom="paragraph">
+              <wp:posOffset>17145</wp:posOffset>
+            </wp:positionV>
+            <wp:extent cx="2110740" cy="2221865"/>
+            <wp:effectExtent l="0" t="0" r="3810" b="6985"/>
+            <wp:wrapSquare wrapText="bothSides"/>
+            <wp:docPr id="2" name="Picture 2"/>
+            <wp:cNvGraphicFramePr>
+              <a:graphicFrameLocks xmlns:a="http://schemas.openxmlformats.org/drawingml/2006/main" noChangeAspect="1"/>
+            </wp:cNvGraphicFramePr>
+            <a:graphic xmlns:a="http://schemas.openxmlformats.org/drawingml/2006/main">
+              <a:graphicData uri="http://schemas.openxmlformats.org/drawingml/2006/picture">
+                <pic:pic xmlns:pic="http://schemas.openxmlformats.org/drawingml/2006/picture">
+                  <pic:nvPicPr>
+                    <pic:cNvPr id="2" name="Picture 2"/>
+                    <pic:cNvPicPr/>
+                  </pic:nvPicPr>
+                  <pic:blipFill>
+                    <a:blip r:embed="rId10">
+                      <a:extLst>
+                        <a:ext uri="{28A0092B-C50C-407E-A947-70E740481C1C}">
+                          <a14:useLocalDpi xmlns:a14="http://schemas.microsoft.com/office/drawing/2010/main" val="0"/>
+                        </a:ext>
+                      </a:extLst>
+                    </a:blip>
+                    <a:stretch>
+                      <a:fillRect/>
+                    </a:stretch>
+                  </pic:blipFill>
+                  <pic:spPr>
+                    <a:xfrm>
+                      <a:off x="0" y="0"/>
+                      <a:ext cx="2110740" cy="2221865"/>
+                    </a:xfrm>
+                    <a:prstGeom prst="rect">
+                      <a:avLst/>
+                    </a:prstGeom>
+                  </pic:spPr>
+                </pic:pic>
+              </a:graphicData>
+            </a:graphic>
+            <wp14:sizeRelH relativeFrom="margin">
+              <wp14:pctWidth>0</wp14:pctWidth>
+            </wp14:sizeRelH>
+            <wp14:sizeRelV relativeFrom="margin">
+              <wp14:pctHeight>0</wp14:pctHeight>
+            </wp14:sizeRelV>
+          </wp:anchor>
+        </w:drawing>
+      </w:r>
+      <w:r>
+        <w:t xml:space="preserve">The currently defined </w:t>
+      </w:r>
+      <w:r>
+        <w:t>Sensor</w:t>
+      </w:r>
+      <w:r>
+        <w:t xml:space="preserve"> Types can be viewed </w:t>
+      </w:r>
+      <w:r>
+        <w:t xml:space="preserve">by </w:t>
+      </w:r>
+      <w:r>
+        <w:t>selecting ‘</w:t>
+      </w:r>
+      <w:r>
+        <w:t>Device Configuration</w:t>
+      </w:r>
+      <w:r>
+        <w:t>’ from the Settings dropdown list, then click the ‘</w:t>
+      </w:r>
+      <w:r>
+        <w:t>Sensors</w:t>
+      </w:r>
+      <w:r>
+        <w:t>’ button.</w:t>
+      </w:r>
+    </w:p>
+    <w:p/>
+    <w:p>
+      <w:r>
+        <w:rPr>
+          <w:noProof/>
+        </w:rPr>
+        <w:drawing>
+          <wp:anchor distT="0" distB="0" distL="114300" distR="114300" simplePos="0" relativeHeight="251662336" behindDoc="0" locked="0" layoutInCell="1" allowOverlap="1" wp14:anchorId="0DD3526E" wp14:editId="2DA67A01">
+            <wp:simplePos x="0" y="0"/>
+            <wp:positionH relativeFrom="margin">
+              <wp:align>left</wp:align>
+            </wp:positionH>
+            <wp:positionV relativeFrom="paragraph">
+              <wp:posOffset>8890</wp:posOffset>
             </wp:positionV>
             <wp:extent cx="3163570" cy="1781175"/>
             <wp:effectExtent l="0" t="0" r="0" b="9525"/>
@@ -178,7 +321,7 @@
                     <pic:cNvPicPr/>
                   </pic:nvPicPr>
                   <pic:blipFill>
-                    <a:blip r:embed="rId9">
+                    <a:blip r:embed="rId11">
                       <a:extLst>
                         <a:ext uri="{28A0092B-C50C-407E-A947-70E740481C1C}">
                           <a14:useLocalDpi xmlns:a14="http://schemas.microsoft.com/office/drawing/2010/main" val="0"/>
@@ -210,97 +353,31 @@
           </wp:anchor>
         </w:drawing>
       </w:r>
+    </w:p>
+    <w:p>
+      <w:r>
+        <w:t>Sensor</w:t>
+      </w:r>
+      <w:r>
+        <w:t xml:space="preserve"> Types can be deleted by clicking on the ‘trash’ icon or addition ones added by clicking on the ‘Add Type’ button. </w:t>
+      </w:r>
+    </w:p>
+    <w:p/>
+    <w:p/>
+    <w:p/>
+    <w:p>
       <w:r>
         <w:rPr>
           <w:noProof/>
         </w:rPr>
         <w:drawing>
-          <wp:anchor distT="0" distB="0" distL="114300" distR="114300" simplePos="0" relativeHeight="251661312" behindDoc="0" locked="0" layoutInCell="1" allowOverlap="1" wp14:anchorId="44C2E478" wp14:editId="4E785997">
+          <wp:anchor distT="0" distB="0" distL="114300" distR="114300" simplePos="0" relativeHeight="251663360" behindDoc="0" locked="0" layoutInCell="1" allowOverlap="1" wp14:anchorId="718695A4" wp14:editId="10C5D906">
             <wp:simplePos x="0" y="0"/>
             <wp:positionH relativeFrom="margin">
-              <wp:posOffset>-635</wp:posOffset>
+              <wp:align>right</wp:align>
             </wp:positionH>
             <wp:positionV relativeFrom="paragraph">
-              <wp:posOffset>504825</wp:posOffset>
-            </wp:positionV>
-            <wp:extent cx="2467610" cy="2276475"/>
-            <wp:effectExtent l="0" t="0" r="8890" b="9525"/>
-            <wp:wrapSquare wrapText="bothSides"/>
-            <wp:docPr id="1" name="Picture 1"/>
-            <wp:cNvGraphicFramePr>
-              <a:graphicFrameLocks xmlns:a="http://schemas.openxmlformats.org/drawingml/2006/main" noChangeAspect="1"/>
-            </wp:cNvGraphicFramePr>
-            <a:graphic xmlns:a="http://schemas.openxmlformats.org/drawingml/2006/main">
-              <a:graphicData uri="http://schemas.openxmlformats.org/drawingml/2006/picture">
-                <pic:pic xmlns:pic="http://schemas.openxmlformats.org/drawingml/2006/picture">
-                  <pic:nvPicPr>
-                    <pic:cNvPr id="1" name="Picture 1"/>
-                    <pic:cNvPicPr/>
-                  </pic:nvPicPr>
-                  <pic:blipFill>
-                    <a:blip r:embed="rId10" cstate="print">
-                      <a:extLst>
-                        <a:ext uri="{28A0092B-C50C-407E-A947-70E740481C1C}">
-                          <a14:useLocalDpi xmlns:a14="http://schemas.microsoft.com/office/drawing/2010/main" val="0"/>
-                        </a:ext>
-                      </a:extLst>
-                    </a:blip>
-                    <a:stretch>
-                      <a:fillRect/>
-                    </a:stretch>
-                  </pic:blipFill>
-                  <pic:spPr>
-                    <a:xfrm>
-                      <a:off x="0" y="0"/>
-                      <a:ext cx="2467610" cy="2276475"/>
-                    </a:xfrm>
-                    <a:prstGeom prst="rect">
-                      <a:avLst/>
-                    </a:prstGeom>
-                  </pic:spPr>
-                </pic:pic>
-              </a:graphicData>
-            </a:graphic>
-            <wp14:sizeRelH relativeFrom="margin">
-              <wp14:pctWidth>0</wp14:pctWidth>
-            </wp14:sizeRelH>
-            <wp14:sizeRelV relativeFrom="margin">
-              <wp14:pctHeight>0</wp14:pctHeight>
-            </wp14:sizeRelV>
-          </wp:anchor>
-        </w:drawing>
-      </w:r>
-      <w:r>
-        <w:t xml:space="preserve">The currently defined </w:t>
-      </w:r>
-      <w:r>
-        <w:t>Sensor</w:t>
-      </w:r>
-      <w:r>
-        <w:t xml:space="preserve"> Types can be viewed from the ‘</w:t>
-      </w:r>
-      <w:r>
-        <w:t>Sensor</w:t>
-      </w:r>
-      <w:r>
-        <w:t xml:space="preserve"> Type’ menu option in the ‘Settings/Node and Zone Configuration’ menu.</w:t>
-      </w:r>
-    </w:p>
-    <w:p/>
-    <w:p/>
-    <w:p>
-      <w:r>
-        <w:rPr>
-          <w:noProof/>
-        </w:rPr>
-        <w:drawing>
-          <wp:anchor distT="0" distB="0" distL="114300" distR="114300" simplePos="0" relativeHeight="251663360" behindDoc="0" locked="0" layoutInCell="1" allowOverlap="1" wp14:anchorId="718695A4" wp14:editId="73CE2944">
-            <wp:simplePos x="0" y="0"/>
-            <wp:positionH relativeFrom="margin">
-              <wp:posOffset>3175</wp:posOffset>
-            </wp:positionH>
-            <wp:positionV relativeFrom="paragraph">
-              <wp:posOffset>475615</wp:posOffset>
+              <wp:posOffset>19050</wp:posOffset>
             </wp:positionV>
             <wp:extent cx="3159125" cy="1594485"/>
             <wp:effectExtent l="0" t="0" r="3175" b="5715"/>
@@ -317,7 +394,7 @@
                     <pic:cNvPicPr/>
                   </pic:nvPicPr>
                   <pic:blipFill>
-                    <a:blip r:embed="rId11">
+                    <a:blip r:embed="rId12">
                       <a:extLst>
                         <a:ext uri="{28A0092B-C50C-407E-A947-70E740481C1C}">
                           <a14:useLocalDpi xmlns:a14="http://schemas.microsoft.com/office/drawing/2010/main" val="0"/>
@@ -350,24 +427,24 @@
         </w:drawing>
       </w:r>
       <w:r>
+        <w:t xml:space="preserve">Enter a name for the new </w:t>
+      </w:r>
+      <w:r>
         <w:t>Sensor</w:t>
       </w:r>
       <w:r>
-        <w:t xml:space="preserve"> Types can be deleted by clicking on the ‘trash’ icon or addition ones added by clicking on the ‘Add Type’ button. </w:t>
-      </w:r>
-    </w:p>
-    <w:p>
-      <w:r>
-        <w:t xml:space="preserve">Enter a name for the new </w:t>
-      </w:r>
-      <w:r>
-        <w:t>Sensor</w:t>
-      </w:r>
-      <w:r>
         <w:t xml:space="preserve"> the and </w:t>
       </w:r>
       <w:r>
-        <w:t>if required enter the unit’s character, that may be a ‘simple’ character such as % for Humidity or a ‘special’ string of character such as &amp;deg;</w:t>
+        <w:t>if required enter the unit’s character, that may be a ‘simple’ character such as % for Humidity or a ‘special’ string of character such as &amp;</w:t>
+      </w:r>
+      <w:proofErr w:type="spellStart"/>
+      <w:r>
+        <w:t>deg</w:t>
+      </w:r>
+      <w:proofErr w:type="spellEnd"/>
+      <w:r>
+        <w:t>;</w:t>
       </w:r>
       <w:r>
         <w:t xml:space="preserve"> which HTM interprets as the temperature </w:t>
@@ -386,12 +463,10 @@
       </w:r>
     </w:p>
     <w:p/>
-    <w:p/>
-    <w:p/>
     <w:sectPr>
-      <w:footerReference w:type="default" r:id="rId12"/>
-      <w:headerReference w:type="first" r:id="rId13"/>
-      <w:footerReference w:type="first" r:id="rId14"/>
+      <w:footerReference w:type="default" r:id="rId13"/>
+      <w:headerReference w:type="first" r:id="rId14"/>
+      <w:footerReference w:type="first" r:id="rId15"/>
       <w:pgSz w:w="11906" w:h="16838"/>
       <w:pgMar w:top="1440" w:right="1440" w:bottom="1134" w:left="1440" w:header="709" w:footer="709" w:gutter="0"/>
       <w:pgNumType w:start="1"/>
@@ -559,8 +634,13 @@
       <w:pStyle w:val="Heading1"/>
     </w:pPr>
     <w:bookmarkStart w:id="0" w:name="_Hlk64485398"/>
+    <w:proofErr w:type="spellStart"/>
     <w:r>
-      <w:t xml:space="preserve">MaxAir </w:t>
+      <w:t>MaxAir</w:t>
+    </w:r>
+    <w:proofErr w:type="spellEnd"/>
+    <w:r>
+      <w:t xml:space="preserve"> </w:t>
     </w:r>
     <w:bookmarkEnd w:id="0"/>
     <w:r>
